--- a/modules/atas/indicadores_normceim/relatorio_90004.docx
+++ b/modules/atas/indicadores_normceim/relatorio_90004.docx
@@ -152,7 +152,7 @@
           <w:rStyle w:val="Calibri"/>
           <w:rFonts w:ascii="Carlito" w:hAnsi="Carlito" w:cs="Carlito"/>
         </w:rPr>
-        <w:t xml:space="preserve"> x</w:t>
+        <w:t xml:space="preserve"> Moto Aquática</w:t>
       </w:r>
     </w:p>
     <w:p>
@@ -195,7 +195,7 @@
           <w:rStyle w:val="Calibri"/>
           <w:rFonts w:ascii="Carlito" w:hAnsi="Carlito" w:cs="Carlito"/>
         </w:rPr>
-        <w:t xml:space="preserve">x</w:t>
+        <w:t xml:space="preserve">62500.005235/2024-71</w:t>
       </w:r>
     </w:p>
     <w:p>
@@ -1244,7 +1244,7 @@
           <w:rStyle w:val="Carlito"/>
           <w:rFonts w:cs="Carlito"/>
         </w:rPr>
-        <w:t xml:space="preserve">785810/2024-132/00 - JULIANO DE COSTA LTDA (CNPJ: 72.150.550/0001-06)</w:t>
+        <w:t xml:space="preserve">785810/2024-050/00 - JULIANO DE COSTA LTDA (CNPJ: 72.150.550/0001-06)</w:t>
         <w:br/>
         <w:t xml:space="preserve">Item 1 - FIXADOR RADIOLÓGICO</w:t>
         <w:br/>
@@ -1356,7 +1356,7 @@
         <w:br/>
         <w:t xml:space="preserve"/>
         <w:br/>
-        <w:t xml:space="preserve">785810/2024-133/00 - DENTARIA E DISTRIBUIDORA HOSPITALAR PORTO ALEGRENSE LTD (CNPJ: 91.083.212/0001-35)</w:t>
+        <w:t xml:space="preserve">785810/2024-051/00 - DENTARIA E DISTRIBUIDORA HOSPITALAR PORTO ALEGRENSE LTD (CNPJ: 91.083.212/0001-35)</w:t>
         <w:br/>
         <w:t xml:space="preserve">Item 3 - FÓRCEPS ODONTOLÓGICO</w:t>
         <w:br/>
@@ -1460,7 +1460,7 @@
         <w:br/>
         <w:t xml:space="preserve"/>
         <w:br/>
-        <w:t xml:space="preserve">785810/2024-134/00 - PRHODENT COMERCIO DE PRODUTOS HOSPITALARES E DENTARIOS LTDA (CNPJ: 93.327.161/0001-75)</w:t>
+        <w:t xml:space="preserve">785810/2024-052/00 - PRHODENT COMERCIO DE PRODUTOS HOSPITALARES E DENTARIOS LTDA (CNPJ: 93.327.161/0001-75)</w:t>
         <w:br/>
         <w:t xml:space="preserve">Item 8 - FÓRCEPS ODONTOLÓGICO</w:t>
         <w:br/>
@@ -1580,7 +1580,7 @@
         <w:br/>
         <w:t xml:space="preserve"/>
         <w:br/>
-        <w:t xml:space="preserve">785810/2024-135/00 - ODONTOMED CANAA LTDA (CNPJ: 07.947.536/0001-68)</w:t>
+        <w:t xml:space="preserve">785810/2024-053/00 - ODONTOMED CANAA LTDA (CNPJ: 07.947.536/0001-68)</w:t>
         <w:br/>
         <w:t xml:space="preserve">Item 13 - FOGÃO ELÉTRICO</w:t>
         <w:br/>
@@ -1688,7 +1688,7 @@
         <w:br/>
         <w:t xml:space="preserve"/>
         <w:br/>
-        <w:t xml:space="preserve">785810/2024-136/00 - ADEMANA MATERIAIS DE PRODUTOS HOSPITALARES LTDA (CNPJ: 50.529.629/0001-00)</w:t>
+        <w:t xml:space="preserve">785810/2024-054/00 - ADEMANA MATERIAIS DE PRODUTOS HOSPITALARES LTDA (CNPJ: 50.529.629/0001-00)</w:t>
         <w:br/>
         <w:t xml:space="preserve">Item 22 - EQUIPAMENTO ODONTOLÓGICO</w:t>
         <w:br/>
@@ -1708,7 +1708,7 @@
         <w:br/>
         <w:t xml:space="preserve"/>
         <w:br/>
-        <w:t xml:space="preserve">785810/2024-137/00 - EVO COMERCIO DE PRODUTOS ODONTOLOGICOS LTDA (CNPJ: 46.258.819/0001-54)</w:t>
+        <w:t xml:space="preserve">785810/2024-055/00 - EVO COMERCIO DE PRODUTOS ODONTOLOGICOS LTDA (CNPJ: 46.258.819/0001-54)</w:t>
         <w:br/>
         <w:t xml:space="preserve">Item 38 - ISOLANTE - USO ODONTOLÓGICO</w:t>
         <w:br/>
@@ -1736,7 +1736,7 @@
         <w:br/>
         <w:t xml:space="preserve"/>
         <w:br/>
-        <w:t xml:space="preserve">785810/2024-138/00 - 51.230.979 ROSANGELA VENTURA PINTO NICOLAU (CNPJ: 51.230.979/0001-25)</w:t>
+        <w:t xml:space="preserve">785810/2024-056/00 - 51.230.979 ROSANGELA VENTURA PINTO NICOLAU (CNPJ: 51.230.979/0001-25)</w:t>
         <w:br/>
         <w:t xml:space="preserve">Item 40 - ALAVANCA ODONTOLÓGICA</w:t>
         <w:br/>
@@ -1764,7 +1764,7 @@
         <w:br/>
         <w:t xml:space="preserve"/>
         <w:br/>
-        <w:t xml:space="preserve">785810/2024-139/00 - KIENTRO BRASIL LTDA (CNPJ: 19.717.870/0001-04)</w:t>
+        <w:t xml:space="preserve">785810/2024-057/00 - KIENTRO BRASIL LTDA (CNPJ: 19.717.870/0001-04)</w:t>
         <w:br/>
         <w:t xml:space="preserve">Item 62 - MESA DE MAYO</w:t>
         <w:br/>
@@ -1776,7 +1776,7 @@
         <w:br/>
         <w:t xml:space="preserve"/>
         <w:br/>
-        <w:t xml:space="preserve">785810/2024-140/00 - SKYLAB COMERCIAL HOSPITALAR LTDA (CNPJ: 38.482.591/0001-53)</w:t>
+        <w:t xml:space="preserve">785810/2024-058/00 - SKYLAB COMERCIAL HOSPITALAR LTDA (CNPJ: 38.482.591/0001-53)</w:t>
         <w:br/>
         <w:t xml:space="preserve">Item 69 - EQUIPAMENTO ODONTOLÓGICO</w:t>
         <w:br/>
@@ -1788,7 +1788,7 @@
         <w:br/>
         <w:t xml:space="preserve"/>
         <w:br/>
-        <w:t xml:space="preserve">785810/2024-141/00 - DENTAL UNIVERSO LTDA (CNPJ: 26.395.502/0001-52)</w:t>
+        <w:t xml:space="preserve">785810/2024-059/00 - DENTAL UNIVERSO LTDA (CNPJ: 26.395.502/0001-52)</w:t>
         <w:br/>
         <w:t xml:space="preserve">Item 82 - PEÇAS - EQUIPAMENTO ODONTOLÓGICO</w:t>
         <w:br/>
@@ -1808,7 +1808,7 @@
         <w:br/>
         <w:t xml:space="preserve"/>
         <w:br/>
-        <w:t xml:space="preserve">785810/2024-142/00 - MF DE ALMEIDA  CIA. LTDA (CNPJ: 05.021.932/0001-34)</w:t>
+        <w:t xml:space="preserve">785810/2024-060/00 - MF DE ALMEIDA  CIA. LTDA (CNPJ: 05.021.932/0001-34)</w:t>
         <w:br/>
         <w:t xml:space="preserve">Item 121 - PRENSA HIDRÁULICA ELÉTRICA</w:t>
         <w:br/>
@@ -1824,7 +1824,7 @@
         <w:br/>
         <w:t xml:space="preserve"/>
         <w:br/>
-        <w:t xml:space="preserve">785810/2024-143/00 - DENTAL FREIRE GOULART LTDA (CNPJ: 08.886.401/0001-00)</w:t>
+        <w:t xml:space="preserve">785810/2024-061/00 - DENTAL FREIRE GOULART LTDA (CNPJ: 08.886.401/0001-00)</w:t>
         <w:br/>
         <w:t xml:space="preserve">Item 137 - RESINA COMPOSTA</w:t>
         <w:br/>
@@ -1836,7 +1836,7 @@
         <w:br/>
         <w:t xml:space="preserve"/>
         <w:br/>
-        <w:t xml:space="preserve">785810/2024-144/00 - MILENA S. KLEIN (CNPJ: 26.728.767/0001-25)</w:t>
+        <w:t xml:space="preserve">785810/2024-062/00 - MILENA S. KLEIN (CNPJ: 26.728.767/0001-25)</w:t>
         <w:br/>
         <w:t xml:space="preserve">Item 143 - SACO</w:t>
         <w:br/>
@@ -1848,7 +1848,7 @@
         <w:br/>
         <w:t xml:space="preserve"/>
         <w:br/>
-        <w:t xml:space="preserve">785810/2024-145/00 - K2 INDUSTRIA, COMERCIO, IMPORTACAO E EXPORTACAO LTDA (CNPJ: 20.669.174/0001-59)</w:t>
+        <w:t xml:space="preserve">785810/2024-063/00 - K2 INDUSTRIA, COMERCIO, IMPORTACAO E EXPORTACAO LTDA (CNPJ: 20.669.174/0001-59)</w:t>
         <w:br/>
         <w:t xml:space="preserve">Item 145 - PEÇAS - EQUIPAMENTO ODONTOLÓGICO</w:t>
         <w:br/>
@@ -1860,7 +1860,7 @@
         <w:br/>
         <w:t xml:space="preserve"/>
         <w:br/>
-        <w:t xml:space="preserve">785810/2024-146/00 - CALMED DISTRIBUIDORA E SERVICOS TECNICOS LTDA (CNPJ: 30.644.818/0001-08)</w:t>
+        <w:t xml:space="preserve">785810/2024-064/00 - CALMED DISTRIBUIDORA E SERVICOS TECNICOS LTDA (CNPJ: 30.644.818/0001-08)</w:t>
         <w:br/>
         <w:t xml:space="preserve">Item 162 - CANETA ALTA ROTAÇÃO</w:t>
         <w:br/>

--- a/modules/atas/indicadores_normceim/relatorio_90004.docx
+++ b/modules/atas/indicadores_normceim/relatorio_90004.docx
@@ -804,43 +804,6 @@
           <w:rStyle w:val="Carlito"/>
           <w:rFonts w:cs="Carlito"/>
         </w:rPr>
-        <w:t xml:space="preserve"/>
-      </w:r>
-      <w:r>
-        <w:drawing>
-          <wp:inline xmlns:a="http://schemas.openxmlformats.org/drawingml/2006/main" xmlns:pic="http://schemas.openxmlformats.org/drawingml/2006/picture">
-            <wp:extent cx="5400000" cy="3600000"/>
-            <wp:docPr id="1004" name="Picture 2"/>
-            <wp:cNvGraphicFramePr>
-              <a:graphicFrameLocks noChangeAspect="1"/>
-            </wp:cNvGraphicFramePr>
-            <a:graphic>
-              <a:graphicData uri="http://schemas.openxmlformats.org/drawingml/2006/picture">
-                <pic:pic>
-                  <pic:nvPicPr>
-                    <pic:cNvPr id="0" name="grafico_barras_empilhadas.png"/>
-                    <pic:cNvPicPr/>
-                  </pic:nvPicPr>
-                  <pic:blipFill>
-                    <a:blip r:embed="rId14"/>
-                    <a:stretch>
-                      <a:fillRect/>
-                    </a:stretch>
-                  </pic:blipFill>
-                  <pic:spPr>
-                    <a:xfrm>
-                      <a:off x="0" y="0"/>
-                      <a:ext cx="5400000" cy="3600000"/>
-                    </a:xfrm>
-                    <a:prstGeom prst="rect"/>
-                  </pic:spPr>
-                </pic:pic>
-              </a:graphicData>
-            </a:graphic>
-          </wp:inline>
-        </w:drawing>
-      </w:r>
-      <w:r>
         <w:t xml:space="preserve"/>
       </w:r>
     </w:p>
